--- a/submits/journal_of_applied_ecology/jae_cover_letter.docx
+++ b/submits/journal_of_applied_ecology/jae_cover_letter.docx
@@ -278,7 +278,7 @@
           <w:rFonts w:ascii="Garamond" w:hAnsi="Garamond"/>
           <w:szCs w:val="24"/>
         </w:rPr>
-        <w:t>May 25</w:t>
+        <w:t>June 14</w:t>
       </w:r>
       <w:r>
         <w:rPr>
@@ -1022,309 +1022,314 @@
         </w:rPr>
         <w:t xml:space="preserve">ecology research and </w:t>
       </w:r>
+      <w:r>
+        <w:rPr>
+          <w:rFonts w:ascii="Garamond" w:hAnsi="Garamond"/>
+          <w:szCs w:val="24"/>
+          <w:lang w:val="en-GB"/>
+        </w:rPr>
+        <w:t>conservation outcomes.</w:t>
+      </w:r>
+    </w:p>
+    <w:p>
+      <w:pPr>
+        <w:pStyle w:val="ListParagraph"/>
+        <w:rPr>
+          <w:rFonts w:ascii="Garamond" w:hAnsi="Garamond"/>
+          <w:szCs w:val="24"/>
+          <w:lang w:val="en-GB"/>
+        </w:rPr>
+      </w:pPr>
+    </w:p>
+    <w:p>
+      <w:pPr>
+        <w:ind w:firstLine="720"/>
+        <w:rPr>
+          <w:rFonts w:ascii="Garamond" w:hAnsi="Garamond"/>
+          <w:szCs w:val="24"/>
+          <w:lang w:val="en-GB"/>
+        </w:rPr>
+      </w:pPr>
+      <w:r>
+        <w:rPr>
+          <w:rFonts w:ascii="Garamond" w:hAnsi="Garamond"/>
+          <w:szCs w:val="24"/>
+          <w:lang w:val="en-GB"/>
+        </w:rPr>
+        <w:t xml:space="preserve">Effective marine conservation depends crucially on understanding where the species </w:t>
+      </w:r>
+      <w:r>
+        <w:rPr>
+          <w:rFonts w:ascii="Garamond" w:hAnsi="Garamond"/>
+          <w:szCs w:val="24"/>
+          <w:lang w:val="en-GB"/>
+        </w:rPr>
+        <w:t>exist</w:t>
+      </w:r>
+      <w:r>
+        <w:rPr>
+          <w:rFonts w:ascii="Garamond" w:hAnsi="Garamond"/>
+          <w:szCs w:val="24"/>
+          <w:lang w:val="en-GB"/>
+        </w:rPr>
+        <w:t xml:space="preserve"> that we hope to preserve.  </w:t>
+      </w:r>
+      <w:r>
+        <w:rPr>
+          <w:rFonts w:ascii="Garamond" w:hAnsi="Garamond"/>
+          <w:szCs w:val="24"/>
+          <w:lang w:val="en-GB"/>
+        </w:rPr>
+        <w:t xml:space="preserve">Given the </w:t>
+      </w:r>
+      <w:r>
+        <w:rPr>
+          <w:rFonts w:ascii="Garamond" w:hAnsi="Garamond"/>
+          <w:szCs w:val="24"/>
+          <w:lang w:val="en-GB"/>
+        </w:rPr>
+        <w:t>general</w:t>
+      </w:r>
+      <w:r>
+        <w:rPr>
+          <w:rFonts w:ascii="Garamond" w:hAnsi="Garamond"/>
+          <w:szCs w:val="24"/>
+          <w:lang w:val="en-GB"/>
+        </w:rPr>
+        <w:t xml:space="preserve"> interest in ocean </w:t>
+      </w:r>
+      <w:r>
+        <w:rPr>
+          <w:rFonts w:ascii="Garamond" w:hAnsi="Garamond"/>
+          <w:szCs w:val="24"/>
+          <w:lang w:val="en-GB"/>
+        </w:rPr>
+        <w:t>ecosystems</w:t>
+      </w:r>
+      <w:r>
+        <w:rPr>
+          <w:rFonts w:ascii="Garamond" w:hAnsi="Garamond"/>
+          <w:szCs w:val="24"/>
+          <w:lang w:val="en-GB"/>
+        </w:rPr>
+        <w:t>,</w:t>
+      </w:r>
+      <w:r>
+        <w:rPr>
+          <w:rFonts w:ascii="Garamond" w:hAnsi="Garamond"/>
+          <w:szCs w:val="24"/>
+          <w:lang w:val="en-GB"/>
+        </w:rPr>
+        <w:t xml:space="preserve"> and </w:t>
+      </w:r>
+      <w:r>
+        <w:rPr>
+          <w:rFonts w:ascii="Garamond" w:hAnsi="Garamond"/>
+          <w:szCs w:val="24"/>
+          <w:lang w:val="en-GB"/>
+        </w:rPr>
+        <w:t>national and international marine conservation efforts</w:t>
+      </w:r>
+      <w:r>
+        <w:rPr>
+          <w:rFonts w:ascii="Garamond" w:hAnsi="Garamond"/>
+          <w:szCs w:val="24"/>
+          <w:lang w:val="en-GB"/>
+        </w:rPr>
+        <w:t xml:space="preserve"> in particular, w</w:t>
+      </w:r>
+      <w:r>
+        <w:rPr>
+          <w:rFonts w:ascii="Garamond" w:hAnsi="Garamond"/>
+          <w:szCs w:val="24"/>
+          <w:lang w:val="en-GB"/>
+        </w:rPr>
+        <w:t xml:space="preserve">e anticipate the paper will </w:t>
+      </w:r>
+      <w:r>
+        <w:rPr>
+          <w:rFonts w:ascii="Garamond" w:hAnsi="Garamond"/>
+          <w:szCs w:val="24"/>
+          <w:lang w:val="en-GB"/>
+        </w:rPr>
+        <w:t>appeal</w:t>
+      </w:r>
+      <w:r>
+        <w:rPr>
+          <w:rFonts w:ascii="Garamond" w:hAnsi="Garamond"/>
+          <w:szCs w:val="24"/>
+          <w:lang w:val="en-GB"/>
+        </w:rPr>
+        <w:t xml:space="preserve"> </w:t>
+      </w:r>
+      <w:r>
+        <w:rPr>
+          <w:rFonts w:ascii="Garamond" w:hAnsi="Garamond"/>
+          <w:szCs w:val="24"/>
+          <w:lang w:val="en-GB"/>
+        </w:rPr>
+        <w:t xml:space="preserve">broadly </w:t>
+      </w:r>
+      <w:r>
+        <w:rPr>
+          <w:rFonts w:ascii="Garamond" w:hAnsi="Garamond"/>
+          <w:szCs w:val="24"/>
+          <w:lang w:val="en-GB"/>
+        </w:rPr>
+        <w:t xml:space="preserve">to </w:t>
+      </w:r>
+      <w:r>
+        <w:rPr>
+          <w:rFonts w:ascii="Garamond" w:hAnsi="Garamond"/>
+          <w:szCs w:val="24"/>
+          <w:lang w:val="en-GB"/>
+        </w:rPr>
+        <w:t xml:space="preserve">scientists </w:t>
+      </w:r>
+      <w:r>
+        <w:rPr>
+          <w:rFonts w:ascii="Garamond" w:hAnsi="Garamond"/>
+          <w:szCs w:val="24"/>
+          <w:lang w:val="en-GB"/>
+        </w:rPr>
+        <w:t xml:space="preserve">and </w:t>
+      </w:r>
+      <w:r>
+        <w:rPr>
+          <w:rFonts w:ascii="Garamond" w:hAnsi="Garamond"/>
+          <w:szCs w:val="24"/>
+          <w:lang w:val="en-GB"/>
+        </w:rPr>
+        <w:t>policy-makers</w:t>
+      </w:r>
+      <w:r>
+        <w:rPr>
+          <w:rFonts w:ascii="Garamond" w:hAnsi="Garamond"/>
+          <w:szCs w:val="24"/>
+          <w:lang w:val="en-GB"/>
+        </w:rPr>
+        <w:t xml:space="preserve"> as well as the </w:t>
+      </w:r>
+      <w:r>
+        <w:rPr>
+          <w:rFonts w:ascii="Garamond" w:hAnsi="Garamond"/>
+          <w:szCs w:val="24"/>
+          <w:lang w:val="en-GB"/>
+        </w:rPr>
+        <w:t>ecology</w:t>
+      </w:r>
+      <w:r>
+        <w:rPr>
+          <w:rFonts w:ascii="Garamond" w:hAnsi="Garamond"/>
+          <w:szCs w:val="24"/>
+          <w:lang w:val="en-GB"/>
+        </w:rPr>
+        <w:t>-minded public</w:t>
+      </w:r>
+      <w:r>
+        <w:rPr>
+          <w:rFonts w:ascii="Garamond" w:hAnsi="Garamond"/>
+          <w:szCs w:val="24"/>
+          <w:lang w:val="en-GB"/>
+        </w:rPr>
+        <w:t>.</w:t>
+      </w:r>
+    </w:p>
+    <w:p>
+      <w:pPr>
+        <w:ind w:firstLine="720"/>
+        <w:rPr>
+          <w:rFonts w:ascii="Garamond" w:hAnsi="Garamond"/>
+          <w:szCs w:val="24"/>
+        </w:rPr>
+      </w:pPr>
+      <w:r>
+        <w:rPr>
+          <w:rFonts w:ascii="Garamond" w:hAnsi="Garamond"/>
+          <w:szCs w:val="24"/>
+        </w:rPr>
+        <w:t xml:space="preserve">The research and results presented here are novel from any past work </w:t>
+      </w:r>
+      <w:r>
+        <w:rPr>
+          <w:rFonts w:ascii="Garamond" w:hAnsi="Garamond"/>
+          <w:szCs w:val="24"/>
+        </w:rPr>
+        <w:t>my colleagues or I</w:t>
+      </w:r>
+      <w:r>
+        <w:rPr>
+          <w:rFonts w:ascii="Garamond" w:hAnsi="Garamond"/>
+          <w:szCs w:val="24"/>
+        </w:rPr>
+        <w:t xml:space="preserve"> have done.  This work has not yet been published, has been approved for publication by all authors, and </w:t>
+      </w:r>
+      <w:r>
+        <w:rPr>
+          <w:rFonts w:ascii="Garamond" w:hAnsi="Garamond"/>
+          <w:szCs w:val="24"/>
+        </w:rPr>
+        <w:t xml:space="preserve">is only </w:t>
+      </w:r>
+      <w:r>
+        <w:rPr>
+          <w:rFonts w:ascii="Garamond" w:hAnsi="Garamond"/>
+          <w:szCs w:val="24"/>
+        </w:rPr>
+        <w:t xml:space="preserve">offered for </w:t>
+      </w:r>
+      <w:r>
+        <w:rPr>
+          <w:rFonts w:ascii="Garamond" w:hAnsi="Garamond"/>
+          <w:szCs w:val="24"/>
+        </w:rPr>
+        <w:t xml:space="preserve">consideration </w:t>
+      </w:r>
+      <w:r>
+        <w:rPr>
+          <w:rFonts w:ascii="Garamond" w:hAnsi="Garamond"/>
+          <w:szCs w:val="24"/>
+        </w:rPr>
+        <w:t>to</w:t>
+      </w:r>
+      <w:r>
+        <w:rPr>
+          <w:rFonts w:ascii="Garamond" w:hAnsi="Garamond"/>
+          <w:szCs w:val="24"/>
+        </w:rPr>
+        <w:t xml:space="preserve"> </w:t>
+      </w:r>
+      <w:r>
+        <w:rPr>
+          <w:rFonts w:ascii="Garamond" w:hAnsi="Garamond"/>
+          <w:i/>
+          <w:szCs w:val="24"/>
+        </w:rPr>
+        <w:t>Journal of Applied Ecology</w:t>
+      </w:r>
+      <w:r>
+        <w:rPr>
+          <w:rFonts w:ascii="Garamond" w:hAnsi="Garamond"/>
+          <w:szCs w:val="24"/>
+        </w:rPr>
+        <w:t xml:space="preserve">.  If additional information is needed, please </w:t>
+      </w:r>
+      <w:r>
+        <w:rPr>
+          <w:rFonts w:ascii="Garamond" w:hAnsi="Garamond"/>
+          <w:szCs w:val="24"/>
+        </w:rPr>
+        <w:t>feel free</w:t>
+      </w:r>
+      <w:r>
+        <w:rPr>
+          <w:rFonts w:ascii="Garamond" w:hAnsi="Garamond"/>
+          <w:szCs w:val="24"/>
+        </w:rPr>
+        <w:t xml:space="preserve"> to contact me.</w:t>
+      </w:r>
       <w:bookmarkStart w:id="0" w:name="_GoBack"/>
       <w:bookmarkEnd w:id="0"/>
-      <w:r>
-        <w:rPr>
-          <w:rFonts w:ascii="Garamond" w:hAnsi="Garamond"/>
-          <w:szCs w:val="24"/>
-          <w:lang w:val="en-GB"/>
-        </w:rPr>
-        <w:t>conservation outcomes.</w:t>
-      </w:r>
-    </w:p>
-    <w:p>
-      <w:pPr>
-        <w:pStyle w:val="ListParagraph"/>
-        <w:rPr>
-          <w:rFonts w:ascii="Garamond" w:hAnsi="Garamond"/>
-          <w:szCs w:val="24"/>
-          <w:lang w:val="en-GB"/>
-        </w:rPr>
-      </w:pPr>
-    </w:p>
-    <w:p>
-      <w:pPr>
-        <w:ind w:firstLine="720"/>
-        <w:rPr>
-          <w:rFonts w:ascii="Garamond" w:hAnsi="Garamond"/>
-          <w:szCs w:val="24"/>
-          <w:lang w:val="en-GB"/>
-        </w:rPr>
-      </w:pPr>
-      <w:r>
-        <w:rPr>
-          <w:rFonts w:ascii="Garamond" w:hAnsi="Garamond"/>
-          <w:szCs w:val="24"/>
-          <w:lang w:val="en-GB"/>
-        </w:rPr>
-        <w:t xml:space="preserve">Effective marine conservation depends crucially on understanding where the species </w:t>
-      </w:r>
-      <w:r>
-        <w:rPr>
-          <w:rFonts w:ascii="Garamond" w:hAnsi="Garamond"/>
-          <w:szCs w:val="24"/>
-          <w:lang w:val="en-GB"/>
-        </w:rPr>
-        <w:t>exist</w:t>
-      </w:r>
-      <w:r>
-        <w:rPr>
-          <w:rFonts w:ascii="Garamond" w:hAnsi="Garamond"/>
-          <w:szCs w:val="24"/>
-          <w:lang w:val="en-GB"/>
-        </w:rPr>
-        <w:t xml:space="preserve"> that we hope to preserve.  </w:t>
-      </w:r>
-      <w:r>
-        <w:rPr>
-          <w:rFonts w:ascii="Garamond" w:hAnsi="Garamond"/>
-          <w:szCs w:val="24"/>
-          <w:lang w:val="en-GB"/>
-        </w:rPr>
-        <w:t xml:space="preserve">Given the </w:t>
-      </w:r>
-      <w:r>
-        <w:rPr>
-          <w:rFonts w:ascii="Garamond" w:hAnsi="Garamond"/>
-          <w:szCs w:val="24"/>
-          <w:lang w:val="en-GB"/>
-        </w:rPr>
-        <w:t>general</w:t>
-      </w:r>
-      <w:r>
-        <w:rPr>
-          <w:rFonts w:ascii="Garamond" w:hAnsi="Garamond"/>
-          <w:szCs w:val="24"/>
-          <w:lang w:val="en-GB"/>
-        </w:rPr>
-        <w:t xml:space="preserve"> interest in ocean </w:t>
-      </w:r>
-      <w:r>
-        <w:rPr>
-          <w:rFonts w:ascii="Garamond" w:hAnsi="Garamond"/>
-          <w:szCs w:val="24"/>
-          <w:lang w:val="en-GB"/>
-        </w:rPr>
-        <w:t>ecosystems</w:t>
-      </w:r>
-      <w:r>
-        <w:rPr>
-          <w:rFonts w:ascii="Garamond" w:hAnsi="Garamond"/>
-          <w:szCs w:val="24"/>
-          <w:lang w:val="en-GB"/>
-        </w:rPr>
-        <w:t>,</w:t>
-      </w:r>
-      <w:r>
-        <w:rPr>
-          <w:rFonts w:ascii="Garamond" w:hAnsi="Garamond"/>
-          <w:szCs w:val="24"/>
-          <w:lang w:val="en-GB"/>
-        </w:rPr>
-        <w:t xml:space="preserve"> and </w:t>
-      </w:r>
-      <w:r>
-        <w:rPr>
-          <w:rFonts w:ascii="Garamond" w:hAnsi="Garamond"/>
-          <w:szCs w:val="24"/>
-          <w:lang w:val="en-GB"/>
-        </w:rPr>
-        <w:t>national and international marine conservation efforts</w:t>
-      </w:r>
-      <w:r>
-        <w:rPr>
-          <w:rFonts w:ascii="Garamond" w:hAnsi="Garamond"/>
-          <w:szCs w:val="24"/>
-          <w:lang w:val="en-GB"/>
-        </w:rPr>
-        <w:t xml:space="preserve"> in particular, w</w:t>
-      </w:r>
-      <w:r>
-        <w:rPr>
-          <w:rFonts w:ascii="Garamond" w:hAnsi="Garamond"/>
-          <w:szCs w:val="24"/>
-          <w:lang w:val="en-GB"/>
-        </w:rPr>
-        <w:t xml:space="preserve">e anticipate the paper will </w:t>
-      </w:r>
-      <w:r>
-        <w:rPr>
-          <w:rFonts w:ascii="Garamond" w:hAnsi="Garamond"/>
-          <w:szCs w:val="24"/>
-          <w:lang w:val="en-GB"/>
-        </w:rPr>
-        <w:t>appeal</w:t>
-      </w:r>
-      <w:r>
-        <w:rPr>
-          <w:rFonts w:ascii="Garamond" w:hAnsi="Garamond"/>
-          <w:szCs w:val="24"/>
-          <w:lang w:val="en-GB"/>
-        </w:rPr>
-        <w:t xml:space="preserve"> </w:t>
-      </w:r>
-      <w:r>
-        <w:rPr>
-          <w:rFonts w:ascii="Garamond" w:hAnsi="Garamond"/>
-          <w:szCs w:val="24"/>
-          <w:lang w:val="en-GB"/>
-        </w:rPr>
-        <w:t xml:space="preserve">broadly </w:t>
-      </w:r>
-      <w:r>
-        <w:rPr>
-          <w:rFonts w:ascii="Garamond" w:hAnsi="Garamond"/>
-          <w:szCs w:val="24"/>
-          <w:lang w:val="en-GB"/>
-        </w:rPr>
-        <w:t xml:space="preserve">to </w:t>
-      </w:r>
-      <w:r>
-        <w:rPr>
-          <w:rFonts w:ascii="Garamond" w:hAnsi="Garamond"/>
-          <w:szCs w:val="24"/>
-          <w:lang w:val="en-GB"/>
-        </w:rPr>
-        <w:t xml:space="preserve">scientists </w:t>
-      </w:r>
-      <w:r>
-        <w:rPr>
-          <w:rFonts w:ascii="Garamond" w:hAnsi="Garamond"/>
-          <w:szCs w:val="24"/>
-          <w:lang w:val="en-GB"/>
-        </w:rPr>
-        <w:t xml:space="preserve">and </w:t>
-      </w:r>
-      <w:r>
-        <w:rPr>
-          <w:rFonts w:ascii="Garamond" w:hAnsi="Garamond"/>
-          <w:szCs w:val="24"/>
-          <w:lang w:val="en-GB"/>
-        </w:rPr>
-        <w:t>policy-makers</w:t>
-      </w:r>
-      <w:r>
-        <w:rPr>
-          <w:rFonts w:ascii="Garamond" w:hAnsi="Garamond"/>
-          <w:szCs w:val="24"/>
-          <w:lang w:val="en-GB"/>
-        </w:rPr>
-        <w:t xml:space="preserve"> as well as the </w:t>
-      </w:r>
-      <w:r>
-        <w:rPr>
-          <w:rFonts w:ascii="Garamond" w:hAnsi="Garamond"/>
-          <w:szCs w:val="24"/>
-          <w:lang w:val="en-GB"/>
-        </w:rPr>
-        <w:t>ecology</w:t>
-      </w:r>
-      <w:r>
-        <w:rPr>
-          <w:rFonts w:ascii="Garamond" w:hAnsi="Garamond"/>
-          <w:szCs w:val="24"/>
-          <w:lang w:val="en-GB"/>
-        </w:rPr>
-        <w:t>-minded public</w:t>
-      </w:r>
-      <w:r>
-        <w:rPr>
-          <w:rFonts w:ascii="Garamond" w:hAnsi="Garamond"/>
-          <w:szCs w:val="24"/>
-          <w:lang w:val="en-GB"/>
-        </w:rPr>
-        <w:t>.</w:t>
-      </w:r>
-    </w:p>
-    <w:p>
-      <w:pPr>
-        <w:ind w:firstLine="720"/>
-        <w:rPr>
-          <w:rFonts w:ascii="Garamond" w:hAnsi="Garamond"/>
-          <w:szCs w:val="24"/>
-        </w:rPr>
-      </w:pPr>
-      <w:r>
-        <w:rPr>
-          <w:rFonts w:ascii="Garamond" w:hAnsi="Garamond"/>
-          <w:szCs w:val="24"/>
-        </w:rPr>
-        <w:t xml:space="preserve">The research and results presented here are novel from any past work </w:t>
-      </w:r>
-      <w:proofErr w:type="gramStart"/>
-      <w:r>
-        <w:rPr>
-          <w:rFonts w:ascii="Garamond" w:hAnsi="Garamond"/>
-          <w:szCs w:val="24"/>
-        </w:rPr>
-        <w:t>I or my colleagues</w:t>
-      </w:r>
-      <w:proofErr w:type="gramEnd"/>
-      <w:r>
-        <w:rPr>
-          <w:rFonts w:ascii="Garamond" w:hAnsi="Garamond"/>
-          <w:szCs w:val="24"/>
-        </w:rPr>
-        <w:t xml:space="preserve"> have done.  This work has not yet been published, </w:t>
-      </w:r>
-      <w:r>
-        <w:rPr>
-          <w:rFonts w:ascii="Garamond" w:hAnsi="Garamond"/>
-          <w:szCs w:val="24"/>
-        </w:rPr>
-        <w:t xml:space="preserve">and </w:t>
-      </w:r>
-      <w:r>
-        <w:rPr>
-          <w:rFonts w:ascii="Garamond" w:hAnsi="Garamond"/>
-          <w:szCs w:val="24"/>
-        </w:rPr>
-        <w:t xml:space="preserve">has been approved for publication by all authors, and </w:t>
-      </w:r>
-      <w:r>
-        <w:rPr>
-          <w:rFonts w:ascii="Garamond" w:hAnsi="Garamond"/>
-          <w:szCs w:val="24"/>
-        </w:rPr>
-        <w:t>is only under consideration by</w:t>
-      </w:r>
-      <w:r>
-        <w:rPr>
-          <w:rFonts w:ascii="Garamond" w:hAnsi="Garamond"/>
-          <w:szCs w:val="24"/>
-        </w:rPr>
-        <w:t xml:space="preserve"> </w:t>
-      </w:r>
-      <w:r>
-        <w:rPr>
-          <w:rFonts w:ascii="Garamond" w:hAnsi="Garamond"/>
-          <w:i/>
-          <w:szCs w:val="24"/>
-        </w:rPr>
-        <w:t>Ecology Letters</w:t>
-      </w:r>
-      <w:r>
-        <w:rPr>
-          <w:rFonts w:ascii="Garamond" w:hAnsi="Garamond"/>
-          <w:szCs w:val="24"/>
-        </w:rPr>
-        <w:t xml:space="preserve">.  If additional information is needed, please </w:t>
-      </w:r>
-      <w:r>
-        <w:rPr>
-          <w:rFonts w:ascii="Garamond" w:hAnsi="Garamond"/>
-          <w:szCs w:val="24"/>
-        </w:rPr>
-        <w:t>feel free</w:t>
-      </w:r>
-      <w:r>
-        <w:rPr>
-          <w:rFonts w:ascii="Garamond" w:hAnsi="Garamond"/>
-          <w:szCs w:val="24"/>
-        </w:rPr>
-        <w:t xml:space="preserve"> to contact me.</w:t>
-      </w:r>
     </w:p>
     <w:p>
       <w:pPr>
